--- a/Документация/Техническое_задание/Техническое_задание.docx
+++ b/Документация/Техническое_задание/Техническое_задание.docx
@@ -513,7 +513,7 @@
             </w:rPr>
             <w:fldChar w:fldCharType="separate"/>
           </w:r>
-          <w:hyperlink w:anchor="_Toc161612216" w:history="1">
+          <w:hyperlink w:anchor="_Toc161612471" w:history="1">
             <w:r>
               <w:rPr>
                 <w:rStyle w:val="afb"/>
@@ -540,7 +540,7 @@
                 <w:noProof/>
                 <w:webHidden/>
               </w:rPr>
-              <w:instrText xml:space="preserve"> PAGEREF _Toc161612216 \h </w:instrText>
+              <w:instrText xml:space="preserve"> PAGEREF _Toc161612471 \h </w:instrText>
             </w:r>
             <w:r>
               <w:rPr>
@@ -560,7 +560,7 @@
                 <w:noProof/>
                 <w:webHidden/>
               </w:rPr>
-              <w:t>9</w:t>
+              <w:t>8</w:t>
             </w:r>
             <w:r>
               <w:rPr>
@@ -585,7 +585,7 @@
               <w:lang w:eastAsia="ru-RU"/>
             </w:rPr>
           </w:pPr>
-          <w:hyperlink w:anchor="_Toc161612217" w:history="1">
+          <w:hyperlink w:anchor="_Toc161612472" w:history="1">
             <w:r>
               <w:rPr>
                 <w:rStyle w:val="afb"/>
@@ -612,7 +612,7 @@
                 <w:noProof/>
                 <w:webHidden/>
               </w:rPr>
-              <w:instrText xml:space="preserve"> PAGEREF _Toc161612217 \h </w:instrText>
+              <w:instrText xml:space="preserve"> PAGEREF _Toc161612472 \h </w:instrText>
             </w:r>
             <w:r>
               <w:rPr>
@@ -632,7 +632,7 @@
                 <w:noProof/>
                 <w:webHidden/>
               </w:rPr>
-              <w:t>9</w:t>
+              <w:t>8</w:t>
             </w:r>
             <w:r>
               <w:rPr>
@@ -657,7 +657,7 @@
               <w:lang w:eastAsia="ru-RU"/>
             </w:rPr>
           </w:pPr>
-          <w:hyperlink w:anchor="_Toc161612218" w:history="1">
+          <w:hyperlink w:anchor="_Toc161612473" w:history="1">
             <w:r>
               <w:rPr>
                 <w:rStyle w:val="afb"/>
@@ -684,7 +684,7 @@
                 <w:noProof/>
                 <w:webHidden/>
               </w:rPr>
-              <w:instrText xml:space="preserve"> PAGEREF _Toc161612218 \h </w:instrText>
+              <w:instrText xml:space="preserve"> PAGEREF _Toc161612473 \h </w:instrText>
             </w:r>
             <w:r>
               <w:rPr>
@@ -704,7 +704,7 @@
                 <w:noProof/>
                 <w:webHidden/>
               </w:rPr>
-              <w:t>9</w:t>
+              <w:t>8</w:t>
             </w:r>
             <w:r>
               <w:rPr>
@@ -729,7 +729,7 @@
               <w:lang w:eastAsia="ru-RU"/>
             </w:rPr>
           </w:pPr>
-          <w:hyperlink w:anchor="_Toc161612219" w:history="1">
+          <w:hyperlink w:anchor="_Toc161612474" w:history="1">
             <w:r>
               <w:rPr>
                 <w:rStyle w:val="afb"/>
@@ -756,7 +756,7 @@
                 <w:noProof/>
                 <w:webHidden/>
               </w:rPr>
-              <w:instrText xml:space="preserve"> PAGEREF _Toc161612219 \h </w:instrText>
+              <w:instrText xml:space="preserve"> PAGEREF _Toc161612474 \h </w:instrText>
             </w:r>
             <w:r>
               <w:rPr>
@@ -776,7 +776,7 @@
                 <w:noProof/>
                 <w:webHidden/>
               </w:rPr>
-              <w:t>9</w:t>
+              <w:t>8</w:t>
             </w:r>
             <w:r>
               <w:rPr>
@@ -801,7 +801,7 @@
               <w:lang w:eastAsia="ru-RU"/>
             </w:rPr>
           </w:pPr>
-          <w:hyperlink w:anchor="_Toc161612220" w:history="1">
+          <w:hyperlink w:anchor="_Toc161612475" w:history="1">
             <w:r>
               <w:rPr>
                 <w:rStyle w:val="afb"/>
@@ -828,7 +828,7 @@
                 <w:noProof/>
                 <w:webHidden/>
               </w:rPr>
-              <w:instrText xml:space="preserve"> PAGEREF _Toc161612220 \h </w:instrText>
+              <w:instrText xml:space="preserve"> PAGEREF _Toc161612475 \h </w:instrText>
             </w:r>
             <w:r>
               <w:rPr>
@@ -848,7 +848,7 @@
                 <w:noProof/>
                 <w:webHidden/>
               </w:rPr>
-              <w:t>9</w:t>
+              <w:t>8</w:t>
             </w:r>
             <w:r>
               <w:rPr>
@@ -873,7 +873,7 @@
               <w:lang w:eastAsia="ru-RU"/>
             </w:rPr>
           </w:pPr>
-          <w:hyperlink w:anchor="_Toc161612221" w:history="1">
+          <w:hyperlink w:anchor="_Toc161612476" w:history="1">
             <w:r>
               <w:rPr>
                 <w:rStyle w:val="afb"/>
@@ -900,7 +900,7 @@
                 <w:noProof/>
                 <w:webHidden/>
               </w:rPr>
-              <w:instrText xml:space="preserve"> PAGEREF _Toc161612221 \h </w:instrText>
+              <w:instrText xml:space="preserve"> PAGEREF _Toc161612476 \h </w:instrText>
             </w:r>
             <w:r>
               <w:rPr>
@@ -920,7 +920,7 @@
                 <w:noProof/>
                 <w:webHidden/>
               </w:rPr>
-              <w:t>10</w:t>
+              <w:t>9</w:t>
             </w:r>
             <w:r>
               <w:rPr>
@@ -945,7 +945,7 @@
               <w:lang w:eastAsia="ru-RU"/>
             </w:rPr>
           </w:pPr>
-          <w:hyperlink w:anchor="_Toc161612222" w:history="1">
+          <w:hyperlink w:anchor="_Toc161612477" w:history="1">
             <w:r>
               <w:rPr>
                 <w:rStyle w:val="afb"/>
@@ -972,7 +972,7 @@
                 <w:noProof/>
                 <w:webHidden/>
               </w:rPr>
-              <w:instrText xml:space="preserve"> PAGEREF _Toc161612222 \h </w:instrText>
+              <w:instrText xml:space="preserve"> PAGEREF _Toc161612477 \h </w:instrText>
             </w:r>
             <w:r>
               <w:rPr>
@@ -992,7 +992,7 @@
                 <w:noProof/>
                 <w:webHidden/>
               </w:rPr>
-              <w:t>11</w:t>
+              <w:t>10</w:t>
             </w:r>
             <w:r>
               <w:rPr>
@@ -1017,7 +1017,7 @@
               <w:lang w:eastAsia="ru-RU"/>
             </w:rPr>
           </w:pPr>
-          <w:hyperlink w:anchor="_Toc161612223" w:history="1">
+          <w:hyperlink w:anchor="_Toc161612478" w:history="1">
             <w:r>
               <w:rPr>
                 <w:rStyle w:val="afb"/>
@@ -1044,7 +1044,7 @@
                 <w:noProof/>
                 <w:webHidden/>
               </w:rPr>
-              <w:instrText xml:space="preserve"> PAGEREF _Toc161612223 \h </w:instrText>
+              <w:instrText xml:space="preserve"> PAGEREF _Toc161612478 \h </w:instrText>
             </w:r>
             <w:r>
               <w:rPr>
@@ -1064,7 +1064,7 @@
                 <w:noProof/>
                 <w:webHidden/>
               </w:rPr>
-              <w:t>11</w:t>
+              <w:t>10</w:t>
             </w:r>
             <w:r>
               <w:rPr>
@@ -1089,7 +1089,7 @@
               <w:lang w:eastAsia="ru-RU"/>
             </w:rPr>
           </w:pPr>
-          <w:hyperlink w:anchor="_Toc161612224" w:history="1">
+          <w:hyperlink w:anchor="_Toc161612479" w:history="1">
             <w:r>
               <w:rPr>
                 <w:rStyle w:val="afb"/>
@@ -1116,7 +1116,79 @@
                 <w:noProof/>
                 <w:webHidden/>
               </w:rPr>
-              <w:instrText xml:space="preserve"> PAGEREF _Toc161612224 \h </w:instrText>
+              <w:instrText xml:space="preserve"> PAGEREF _Toc161612479 \h </w:instrText>
+            </w:r>
+            <w:r>
+              <w:rPr>
+                <w:noProof/>
+                <w:webHidden/>
+              </w:rPr>
+            </w:r>
+            <w:r>
+              <w:rPr>
+                <w:noProof/>
+                <w:webHidden/>
+              </w:rPr>
+              <w:fldChar w:fldCharType="separate"/>
+            </w:r>
+            <w:r>
+              <w:rPr>
+                <w:noProof/>
+                <w:webHidden/>
+              </w:rPr>
+              <w:t>10</w:t>
+            </w:r>
+            <w:r>
+              <w:rPr>
+                <w:noProof/>
+                <w:webHidden/>
+              </w:rPr>
+              <w:fldChar w:fldCharType="end"/>
+            </w:r>
+          </w:hyperlink>
+        </w:p>
+        <w:p>
+          <w:pPr>
+            <w:pStyle w:val="12"/>
+            <w:tabs>
+              <w:tab w:val="right" w:leader="dot" w:pos="9345"/>
+            </w:tabs>
+            <w:rPr>
+              <w:rFonts w:asciiTheme="minorHAnsi" w:eastAsiaTheme="minorEastAsia" w:hAnsiTheme="minorHAnsi"/>
+              <w:noProof/>
+              <w:sz w:val="24"/>
+              <w:szCs w:val="24"/>
+              <w:lang w:eastAsia="ru-RU"/>
+            </w:rPr>
+          </w:pPr>
+          <w:hyperlink w:anchor="_Toc161612480" w:history="1">
+            <w:r>
+              <w:rPr>
+                <w:rStyle w:val="afb"/>
+                <w:noProof/>
+              </w:rPr>
+              <w:t>3 Требования к автоматизированной системе</w:t>
+            </w:r>
+            <w:r>
+              <w:rPr>
+                <w:noProof/>
+                <w:webHidden/>
+              </w:rPr>
+              <w:tab/>
+            </w:r>
+            <w:r>
+              <w:rPr>
+                <w:noProof/>
+                <w:webHidden/>
+              </w:rPr>
+              <w:fldChar w:fldCharType="begin"/>
+            </w:r>
+            <w:r>
+              <w:rPr>
+                <w:noProof/>
+                <w:webHidden/>
+              </w:rPr>
+              <w:instrText xml:space="preserve"> PAGEREF _Toc161612480 \h </w:instrText>
             </w:r>
             <w:r>
               <w:rPr>
@@ -1161,7 +1233,7 @@
               <w:lang w:eastAsia="ru-RU"/>
             </w:rPr>
           </w:pPr>
-          <w:hyperlink w:anchor="_Toc161612225" w:history="1">
+          <w:hyperlink w:anchor="_Toc161612481" w:history="1">
             <w:r>
               <w:rPr>
                 <w:rStyle w:val="afb"/>
@@ -1188,7 +1260,7 @@
                 <w:noProof/>
                 <w:webHidden/>
               </w:rPr>
-              <w:instrText xml:space="preserve"> PAGEREF _Toc161612225 \h </w:instrText>
+              <w:instrText xml:space="preserve"> PAGEREF _Toc161612481 \h </w:instrText>
             </w:r>
             <w:r>
               <w:rPr>
@@ -1208,7 +1280,7 @@
                 <w:noProof/>
                 <w:webHidden/>
               </w:rPr>
-              <w:t>12</w:t>
+              <w:t>11</w:t>
             </w:r>
             <w:r>
               <w:rPr>
@@ -1233,7 +1305,7 @@
               <w:lang w:eastAsia="ru-RU"/>
             </w:rPr>
           </w:pPr>
-          <w:hyperlink w:anchor="_Toc161612226" w:history="1">
+          <w:hyperlink w:anchor="_Toc161612482" w:history="1">
             <w:r>
               <w:rPr>
                 <w:rStyle w:val="afb"/>
@@ -1260,7 +1332,7 @@
                 <w:noProof/>
                 <w:webHidden/>
               </w:rPr>
-              <w:instrText xml:space="preserve"> PAGEREF _Toc161612226 \h </w:instrText>
+              <w:instrText xml:space="preserve"> PAGEREF _Toc161612482 \h </w:instrText>
             </w:r>
             <w:r>
               <w:rPr>
@@ -1280,7 +1352,7 @@
                 <w:noProof/>
                 <w:webHidden/>
               </w:rPr>
-              <w:t>13</w:t>
+              <w:t>12</w:t>
             </w:r>
             <w:r>
               <w:rPr>
@@ -1305,7 +1377,7 @@
               <w:lang w:eastAsia="ru-RU"/>
             </w:rPr>
           </w:pPr>
-          <w:hyperlink w:anchor="_Toc161612227" w:history="1">
+          <w:hyperlink w:anchor="_Toc161612483" w:history="1">
             <w:r>
               <w:rPr>
                 <w:rStyle w:val="afb"/>
@@ -1332,7 +1404,7 @@
                 <w:noProof/>
                 <w:webHidden/>
               </w:rPr>
-              <w:instrText xml:space="preserve"> PAGEREF _Toc161612227 \h </w:instrText>
+              <w:instrText xml:space="preserve"> PAGEREF _Toc161612483 \h </w:instrText>
             </w:r>
             <w:r>
               <w:rPr>
@@ -1352,7 +1424,7 @@
                 <w:noProof/>
                 <w:webHidden/>
               </w:rPr>
-              <w:t>13</w:t>
+              <w:t>12</w:t>
             </w:r>
             <w:r>
               <w:rPr>
@@ -1377,7 +1449,7 @@
               <w:lang w:eastAsia="ru-RU"/>
             </w:rPr>
           </w:pPr>
-          <w:hyperlink w:anchor="_Toc161612228" w:history="1">
+          <w:hyperlink w:anchor="_Toc161612484" w:history="1">
             <w:r>
               <w:rPr>
                 <w:rStyle w:val="afb"/>
@@ -1404,7 +1476,7 @@
                 <w:noProof/>
                 <w:webHidden/>
               </w:rPr>
-              <w:instrText xml:space="preserve"> PAGEREF _Toc161612228 \h </w:instrText>
+              <w:instrText xml:space="preserve"> PAGEREF _Toc161612484 \h </w:instrText>
             </w:r>
             <w:r>
               <w:rPr>
@@ -1424,7 +1496,7 @@
                 <w:noProof/>
                 <w:webHidden/>
               </w:rPr>
-              <w:t>13</w:t>
+              <w:t>12</w:t>
             </w:r>
             <w:r>
               <w:rPr>
@@ -1449,7 +1521,7 @@
               <w:lang w:eastAsia="ru-RU"/>
             </w:rPr>
           </w:pPr>
-          <w:hyperlink w:anchor="_Toc161612229" w:history="1">
+          <w:hyperlink w:anchor="_Toc161612485" w:history="1">
             <w:r>
               <w:rPr>
                 <w:rStyle w:val="afb"/>
@@ -1476,7 +1548,7 @@
                 <w:noProof/>
                 <w:webHidden/>
               </w:rPr>
-              <w:instrText xml:space="preserve"> PAGEREF _Toc161612229 \h </w:instrText>
+              <w:instrText xml:space="preserve"> PAGEREF _Toc161612485 \h </w:instrText>
             </w:r>
             <w:r>
               <w:rPr>
@@ -1496,7 +1568,7 @@
                 <w:noProof/>
                 <w:webHidden/>
               </w:rPr>
-              <w:t>14</w:t>
+              <w:t>13</w:t>
             </w:r>
             <w:r>
               <w:rPr>
@@ -1521,7 +1593,7 @@
               <w:lang w:eastAsia="ru-RU"/>
             </w:rPr>
           </w:pPr>
-          <w:hyperlink w:anchor="_Toc161612230" w:history="1">
+          <w:hyperlink w:anchor="_Toc161612486" w:history="1">
             <w:r>
               <w:rPr>
                 <w:rStyle w:val="afb"/>
@@ -1548,7 +1620,7 @@
                 <w:noProof/>
                 <w:webHidden/>
               </w:rPr>
-              <w:instrText xml:space="preserve"> PAGEREF _Toc161612230 \h </w:instrText>
+              <w:instrText xml:space="preserve"> PAGEREF _Toc161612486 \h </w:instrText>
             </w:r>
             <w:r>
               <w:rPr>
@@ -1568,7 +1640,7 @@
                 <w:noProof/>
                 <w:webHidden/>
               </w:rPr>
-              <w:t>15</w:t>
+              <w:t>14</w:t>
             </w:r>
             <w:r>
               <w:rPr>
@@ -1593,7 +1665,7 @@
               <w:lang w:eastAsia="ru-RU"/>
             </w:rPr>
           </w:pPr>
-          <w:hyperlink w:anchor="_Toc161612231" w:history="1">
+          <w:hyperlink w:anchor="_Toc161612487" w:history="1">
             <w:r>
               <w:rPr>
                 <w:rStyle w:val="afb"/>
@@ -1620,7 +1692,7 @@
                 <w:noProof/>
                 <w:webHidden/>
               </w:rPr>
-              <w:instrText xml:space="preserve"> PAGEREF _Toc161612231 \h </w:instrText>
+              <w:instrText xml:space="preserve"> PAGEREF _Toc161612487 \h </w:instrText>
             </w:r>
             <w:r>
               <w:rPr>
@@ -1640,7 +1712,7 @@
                 <w:noProof/>
                 <w:webHidden/>
               </w:rPr>
-              <w:t>17</w:t>
+              <w:t>16</w:t>
             </w:r>
             <w:r>
               <w:rPr>
@@ -1665,7 +1737,7 @@
               <w:lang w:eastAsia="ru-RU"/>
             </w:rPr>
           </w:pPr>
-          <w:hyperlink w:anchor="_Toc161612232" w:history="1">
+          <w:hyperlink w:anchor="_Toc161612488" w:history="1">
             <w:r>
               <w:rPr>
                 <w:rStyle w:val="afb"/>
@@ -1692,7 +1764,7 @@
                 <w:noProof/>
                 <w:webHidden/>
               </w:rPr>
-              <w:instrText xml:space="preserve"> PAGEREF _Toc161612232 \h </w:instrText>
+              <w:instrText xml:space="preserve"> PAGEREF _Toc161612488 \h </w:instrText>
             </w:r>
             <w:r>
               <w:rPr>
@@ -1712,7 +1784,7 @@
                 <w:noProof/>
                 <w:webHidden/>
               </w:rPr>
-              <w:t>18</w:t>
+              <w:t>17</w:t>
             </w:r>
             <w:r>
               <w:rPr>
@@ -1737,7 +1809,7 @@
               <w:lang w:eastAsia="ru-RU"/>
             </w:rPr>
           </w:pPr>
-          <w:hyperlink w:anchor="_Toc161612233" w:history="1">
+          <w:hyperlink w:anchor="_Toc161612489" w:history="1">
             <w:r>
               <w:rPr>
                 <w:rStyle w:val="afb"/>
@@ -1764,7 +1836,7 @@
                 <w:noProof/>
                 <w:webHidden/>
               </w:rPr>
-              <w:instrText xml:space="preserve"> PAGEREF _Toc161612233 \h </w:instrText>
+              <w:instrText xml:space="preserve"> PAGEREF _Toc161612489 \h </w:instrText>
             </w:r>
             <w:r>
               <w:rPr>
@@ -1784,7 +1856,7 @@
                 <w:noProof/>
                 <w:webHidden/>
               </w:rPr>
-              <w:t>20</w:t>
+              <w:t>19</w:t>
             </w:r>
             <w:r>
               <w:rPr>
@@ -1809,7 +1881,7 @@
               <w:lang w:eastAsia="ru-RU"/>
             </w:rPr>
           </w:pPr>
-          <w:hyperlink w:anchor="_Toc161612234" w:history="1">
+          <w:hyperlink w:anchor="_Toc161612490" w:history="1">
             <w:r>
               <w:rPr>
                 <w:rStyle w:val="afb"/>
@@ -1836,7 +1908,7 @@
                 <w:noProof/>
                 <w:webHidden/>
               </w:rPr>
-              <w:instrText xml:space="preserve"> PAGEREF _Toc161612234 \h </w:instrText>
+              <w:instrText xml:space="preserve"> PAGEREF _Toc161612490 \h </w:instrText>
             </w:r>
             <w:r>
               <w:rPr>
@@ -1856,7 +1928,7 @@
                 <w:noProof/>
                 <w:webHidden/>
               </w:rPr>
-              <w:t>21</w:t>
+              <w:t>20</w:t>
             </w:r>
             <w:r>
               <w:rPr>
@@ -1881,7 +1953,7 @@
               <w:lang w:eastAsia="ru-RU"/>
             </w:rPr>
           </w:pPr>
-          <w:hyperlink w:anchor="_Toc161612235" w:history="1">
+          <w:hyperlink w:anchor="_Toc161612491" w:history="1">
             <w:r>
               <w:rPr>
                 <w:rStyle w:val="afb"/>
@@ -1916,7 +1988,7 @@
                 <w:noProof/>
                 <w:webHidden/>
               </w:rPr>
-              <w:instrText xml:space="preserve"> PAGEREF _Toc161612235 \h </w:instrText>
+              <w:instrText xml:space="preserve"> PAGEREF _Toc161612491 \h </w:instrText>
             </w:r>
             <w:r>
               <w:rPr>
@@ -1936,7 +2008,7 @@
                 <w:noProof/>
                 <w:webHidden/>
               </w:rPr>
-              <w:t>22</w:t>
+              <w:t>21</w:t>
             </w:r>
             <w:r>
               <w:rPr>
@@ -1961,7 +2033,7 @@
               <w:lang w:eastAsia="ru-RU"/>
             </w:rPr>
           </w:pPr>
-          <w:hyperlink w:anchor="_Toc161612236" w:history="1">
+          <w:hyperlink w:anchor="_Toc161612492" w:history="1">
             <w:r>
               <w:rPr>
                 <w:rStyle w:val="afb"/>
@@ -1988,7 +2060,7 @@
                 <w:noProof/>
                 <w:webHidden/>
               </w:rPr>
-              <w:instrText xml:space="preserve"> PAGEREF _Toc161612236 \h </w:instrText>
+              <w:instrText xml:space="preserve"> PAGEREF _Toc161612492 \h </w:instrText>
             </w:r>
             <w:r>
               <w:rPr>
@@ -2008,7 +2080,7 @@
                 <w:noProof/>
                 <w:webHidden/>
               </w:rPr>
-              <w:t>22</w:t>
+              <w:t>21</w:t>
             </w:r>
             <w:r>
               <w:rPr>
@@ -2033,7 +2105,7 @@
               <w:lang w:eastAsia="ru-RU"/>
             </w:rPr>
           </w:pPr>
-          <w:hyperlink w:anchor="_Toc161612237" w:history="1">
+          <w:hyperlink w:anchor="_Toc161612493" w:history="1">
             <w:r>
               <w:rPr>
                 <w:rStyle w:val="afb"/>
@@ -2060,7 +2132,7 @@
                 <w:noProof/>
                 <w:webHidden/>
               </w:rPr>
-              <w:instrText xml:space="preserve"> PAGEREF _Toc161612237 \h </w:instrText>
+              <w:instrText xml:space="preserve"> PAGEREF _Toc161612493 \h </w:instrText>
             </w:r>
             <w:r>
               <w:rPr>
@@ -2080,7 +2152,7 @@
                 <w:noProof/>
                 <w:webHidden/>
               </w:rPr>
-              <w:t>22</w:t>
+              <w:t>21</w:t>
             </w:r>
             <w:r>
               <w:rPr>
@@ -2105,7 +2177,7 @@
               <w:lang w:eastAsia="ru-RU"/>
             </w:rPr>
           </w:pPr>
-          <w:hyperlink w:anchor="_Toc161612238" w:history="1">
+          <w:hyperlink w:anchor="_Toc161612494" w:history="1">
             <w:r>
               <w:rPr>
                 <w:rStyle w:val="afb"/>
@@ -2132,7 +2204,7 @@
                 <w:noProof/>
                 <w:webHidden/>
               </w:rPr>
-              <w:instrText xml:space="preserve"> PAGEREF _Toc161612238 \h </w:instrText>
+              <w:instrText xml:space="preserve"> PAGEREF _Toc161612494 \h </w:instrText>
             </w:r>
             <w:r>
               <w:rPr>
@@ -2152,7 +2224,7 @@
                 <w:noProof/>
                 <w:webHidden/>
               </w:rPr>
-              <w:t>22</w:t>
+              <w:t>21</w:t>
             </w:r>
             <w:r>
               <w:rPr>
@@ -2177,7 +2249,7 @@
               <w:lang w:eastAsia="ru-RU"/>
             </w:rPr>
           </w:pPr>
-          <w:hyperlink w:anchor="_Toc161612239" w:history="1">
+          <w:hyperlink w:anchor="_Toc161612495" w:history="1">
             <w:r>
               <w:rPr>
                 <w:rStyle w:val="afb"/>
@@ -2204,7 +2276,7 @@
                 <w:noProof/>
                 <w:webHidden/>
               </w:rPr>
-              <w:instrText xml:space="preserve"> PAGEREF _Toc161612239 \h </w:instrText>
+              <w:instrText xml:space="preserve"> PAGEREF _Toc161612495 \h </w:instrText>
             </w:r>
             <w:r>
               <w:rPr>
@@ -2224,7 +2296,7 @@
                 <w:noProof/>
                 <w:webHidden/>
               </w:rPr>
-              <w:t>23</w:t>
+              <w:t>22</w:t>
             </w:r>
             <w:r>
               <w:rPr>
@@ -2249,7 +2321,7 @@
               <w:lang w:eastAsia="ru-RU"/>
             </w:rPr>
           </w:pPr>
-          <w:hyperlink w:anchor="_Toc161612240" w:history="1">
+          <w:hyperlink w:anchor="_Toc161612496" w:history="1">
             <w:r>
               <w:rPr>
                 <w:rStyle w:val="afb"/>
@@ -2276,7 +2348,7 @@
                 <w:noProof/>
                 <w:webHidden/>
               </w:rPr>
-              <w:instrText xml:space="preserve"> PAGEREF _Toc161612240 \h </w:instrText>
+              <w:instrText xml:space="preserve"> PAGEREF _Toc161612496 \h </w:instrText>
             </w:r>
             <w:r>
               <w:rPr>
@@ -2296,7 +2368,7 @@
                 <w:noProof/>
                 <w:webHidden/>
               </w:rPr>
-              <w:t>23</w:t>
+              <w:t>22</w:t>
             </w:r>
             <w:r>
               <w:rPr>
@@ -2321,7 +2393,7 @@
               <w:lang w:eastAsia="ru-RU"/>
             </w:rPr>
           </w:pPr>
-          <w:hyperlink w:anchor="_Toc161612241" w:history="1">
+          <w:hyperlink w:anchor="_Toc161612497" w:history="1">
             <w:r>
               <w:rPr>
                 <w:rStyle w:val="afb"/>
@@ -2348,7 +2420,7 @@
                 <w:noProof/>
                 <w:webHidden/>
               </w:rPr>
-              <w:instrText xml:space="preserve"> PAGEREF _Toc161612241 \h </w:instrText>
+              <w:instrText xml:space="preserve"> PAGEREF _Toc161612497 \h </w:instrText>
             </w:r>
             <w:r>
               <w:rPr>
@@ -2368,7 +2440,7 @@
                 <w:noProof/>
                 <w:webHidden/>
               </w:rPr>
-              <w:t>23</w:t>
+              <w:t>22</w:t>
             </w:r>
             <w:r>
               <w:rPr>
@@ -2393,7 +2465,7 @@
               <w:lang w:eastAsia="ru-RU"/>
             </w:rPr>
           </w:pPr>
-          <w:hyperlink w:anchor="_Toc161612242" w:history="1">
+          <w:hyperlink w:anchor="_Toc161612498" w:history="1">
             <w:r>
               <w:rPr>
                 <w:rStyle w:val="afb"/>
@@ -2420,7 +2492,7 @@
                 <w:noProof/>
                 <w:webHidden/>
               </w:rPr>
-              <w:instrText xml:space="preserve"> PAGEREF _Toc161612242 \h </w:instrText>
+              <w:instrText xml:space="preserve"> PAGEREF _Toc161612498 \h </w:instrText>
             </w:r>
             <w:r>
               <w:rPr>
@@ -2440,7 +2512,7 @@
                 <w:noProof/>
                 <w:webHidden/>
               </w:rPr>
-              <w:t>24</w:t>
+              <w:t>23</w:t>
             </w:r>
             <w:r>
               <w:rPr>
@@ -2465,7 +2537,7 @@
               <w:lang w:eastAsia="ru-RU"/>
             </w:rPr>
           </w:pPr>
-          <w:hyperlink w:anchor="_Toc161612243" w:history="1">
+          <w:hyperlink w:anchor="_Toc161612499" w:history="1">
             <w:r>
               <w:rPr>
                 <w:rStyle w:val="afb"/>
@@ -2492,7 +2564,7 @@
                 <w:noProof/>
                 <w:webHidden/>
               </w:rPr>
-              <w:instrText xml:space="preserve"> PAGEREF _Toc161612243 \h </w:instrText>
+              <w:instrText xml:space="preserve"> PAGEREF _Toc161612499 \h </w:instrText>
             </w:r>
             <w:r>
               <w:rPr>
@@ -2512,7 +2584,7 @@
                 <w:noProof/>
                 <w:webHidden/>
               </w:rPr>
-              <w:t>24</w:t>
+              <w:t>23</w:t>
             </w:r>
             <w:r>
               <w:rPr>
@@ -2537,7 +2609,7 @@
               <w:lang w:eastAsia="ru-RU"/>
             </w:rPr>
           </w:pPr>
-          <w:hyperlink w:anchor="_Toc161612244" w:history="1">
+          <w:hyperlink w:anchor="_Toc161612500" w:history="1">
             <w:r>
               <w:rPr>
                 <w:rStyle w:val="afb"/>
@@ -2564,7 +2636,7 @@
                 <w:noProof/>
                 <w:webHidden/>
               </w:rPr>
-              <w:instrText xml:space="preserve"> PAGEREF _Toc161612244 \h </w:instrText>
+              <w:instrText xml:space="preserve"> PAGEREF _Toc161612500 \h </w:instrText>
             </w:r>
             <w:r>
               <w:rPr>
@@ -2584,7 +2656,7 @@
                 <w:noProof/>
                 <w:webHidden/>
               </w:rPr>
-              <w:t>24</w:t>
+              <w:t>23</w:t>
             </w:r>
             <w:r>
               <w:rPr>
@@ -2609,7 +2681,7 @@
               <w:lang w:eastAsia="ru-RU"/>
             </w:rPr>
           </w:pPr>
-          <w:hyperlink w:anchor="_Toc161612245" w:history="1">
+          <w:hyperlink w:anchor="_Toc161612501" w:history="1">
             <w:r>
               <w:rPr>
                 <w:rStyle w:val="afb"/>
@@ -2636,7 +2708,7 @@
                 <w:noProof/>
                 <w:webHidden/>
               </w:rPr>
-              <w:instrText xml:space="preserve"> PAGEREF _Toc161612245 \h </w:instrText>
+              <w:instrText xml:space="preserve"> PAGEREF _Toc161612501 \h </w:instrText>
             </w:r>
             <w:r>
               <w:rPr>
@@ -2656,7 +2728,7 @@
                 <w:noProof/>
                 <w:webHidden/>
               </w:rPr>
-              <w:t>25</w:t>
+              <w:t>24</w:t>
             </w:r>
             <w:r>
               <w:rPr>
@@ -2681,7 +2753,7 @@
               <w:lang w:eastAsia="ru-RU"/>
             </w:rPr>
           </w:pPr>
-          <w:hyperlink w:anchor="_Toc161612246" w:history="1">
+          <w:hyperlink w:anchor="_Toc161612502" w:history="1">
             <w:r>
               <w:rPr>
                 <w:rStyle w:val="afb"/>
@@ -2708,7 +2780,7 @@
                 <w:noProof/>
                 <w:webHidden/>
               </w:rPr>
-              <w:instrText xml:space="preserve"> PAGEREF _Toc161612246 \h </w:instrText>
+              <w:instrText xml:space="preserve"> PAGEREF _Toc161612502 \h </w:instrText>
             </w:r>
             <w:r>
               <w:rPr>
@@ -2728,7 +2800,7 @@
                 <w:noProof/>
                 <w:webHidden/>
               </w:rPr>
-              <w:t>25</w:t>
+              <w:t>24</w:t>
             </w:r>
             <w:r>
               <w:rPr>
@@ -2753,7 +2825,7 @@
               <w:lang w:eastAsia="ru-RU"/>
             </w:rPr>
           </w:pPr>
-          <w:hyperlink w:anchor="_Toc161612247" w:history="1">
+          <w:hyperlink w:anchor="_Toc161612503" w:history="1">
             <w:r>
               <w:rPr>
                 <w:rStyle w:val="afb"/>
@@ -2780,7 +2852,7 @@
                 <w:noProof/>
                 <w:webHidden/>
               </w:rPr>
-              <w:instrText xml:space="preserve"> PAGEREF _Toc161612247 \h </w:instrText>
+              <w:instrText xml:space="preserve"> PAGEREF _Toc161612503 \h </w:instrText>
             </w:r>
             <w:r>
               <w:rPr>
@@ -2800,7 +2872,7 @@
                 <w:noProof/>
                 <w:webHidden/>
               </w:rPr>
-              <w:t>25</w:t>
+              <w:t>24</w:t>
             </w:r>
             <w:r>
               <w:rPr>
@@ -2825,7 +2897,7 @@
               <w:lang w:eastAsia="ru-RU"/>
             </w:rPr>
           </w:pPr>
-          <w:hyperlink w:anchor="_Toc161612248" w:history="1">
+          <w:hyperlink w:anchor="_Toc161612504" w:history="1">
             <w:r>
               <w:rPr>
                 <w:rStyle w:val="afb"/>
@@ -2852,7 +2924,7 @@
                 <w:noProof/>
                 <w:webHidden/>
               </w:rPr>
-              <w:instrText xml:space="preserve"> PAGEREF _Toc161612248 \h </w:instrText>
+              <w:instrText xml:space="preserve"> PAGEREF _Toc161612504 \h </w:instrText>
             </w:r>
             <w:r>
               <w:rPr>
@@ -2872,7 +2944,7 @@
                 <w:noProof/>
                 <w:webHidden/>
               </w:rPr>
-              <w:t>25</w:t>
+              <w:t>24</w:t>
             </w:r>
             <w:r>
               <w:rPr>
@@ -2897,7 +2969,7 @@
               <w:lang w:eastAsia="ru-RU"/>
             </w:rPr>
           </w:pPr>
-          <w:hyperlink w:anchor="_Toc161612249" w:history="1">
+          <w:hyperlink w:anchor="_Toc161612505" w:history="1">
             <w:r>
               <w:rPr>
                 <w:rStyle w:val="afb"/>
@@ -2924,7 +2996,7 @@
                 <w:noProof/>
                 <w:webHidden/>
               </w:rPr>
-              <w:instrText xml:space="preserve"> PAGEREF _Toc161612249 \h </w:instrText>
+              <w:instrText xml:space="preserve"> PAGEREF _Toc161612505 \h </w:instrText>
             </w:r>
             <w:r>
               <w:rPr>
@@ -2944,7 +3016,7 @@
                 <w:noProof/>
                 <w:webHidden/>
               </w:rPr>
-              <w:t>26</w:t>
+              <w:t>25</w:t>
             </w:r>
             <w:r>
               <w:rPr>
@@ -2969,7 +3041,7 @@
               <w:lang w:eastAsia="ru-RU"/>
             </w:rPr>
           </w:pPr>
-          <w:hyperlink w:anchor="_Toc161612250" w:history="1">
+          <w:hyperlink w:anchor="_Toc161612506" w:history="1">
             <w:r>
               <w:rPr>
                 <w:rStyle w:val="afb"/>
@@ -2996,7 +3068,7 @@
                 <w:noProof/>
                 <w:webHidden/>
               </w:rPr>
-              <w:instrText xml:space="preserve"> PAGEREF _Toc161612250 \h </w:instrText>
+              <w:instrText xml:space="preserve"> PAGEREF _Toc161612506 \h </w:instrText>
             </w:r>
             <w:r>
               <w:rPr>
@@ -3016,7 +3088,7 @@
                 <w:noProof/>
                 <w:webHidden/>
               </w:rPr>
-              <w:t>26</w:t>
+              <w:t>25</w:t>
             </w:r>
             <w:r>
               <w:rPr>
@@ -3041,7 +3113,7 @@
               <w:lang w:eastAsia="ru-RU"/>
             </w:rPr>
           </w:pPr>
-          <w:hyperlink w:anchor="_Toc161612251" w:history="1">
+          <w:hyperlink w:anchor="_Toc161612507" w:history="1">
             <w:r>
               <w:rPr>
                 <w:rStyle w:val="afb"/>
@@ -3068,7 +3140,7 @@
                 <w:noProof/>
                 <w:webHidden/>
               </w:rPr>
-              <w:instrText xml:space="preserve"> PAGEREF _Toc161612251 \h </w:instrText>
+              <w:instrText xml:space="preserve"> PAGEREF _Toc161612507 \h </w:instrText>
             </w:r>
             <w:r>
               <w:rPr>
@@ -3088,7 +3160,7 @@
                 <w:noProof/>
                 <w:webHidden/>
               </w:rPr>
-              <w:t>26</w:t>
+              <w:t>25</w:t>
             </w:r>
             <w:r>
               <w:rPr>
@@ -3113,7 +3185,7 @@
               <w:lang w:eastAsia="ru-RU"/>
             </w:rPr>
           </w:pPr>
-          <w:hyperlink w:anchor="_Toc161612252" w:history="1">
+          <w:hyperlink w:anchor="_Toc161612508" w:history="1">
             <w:r>
               <w:rPr>
                 <w:rStyle w:val="afb"/>
@@ -3140,7 +3212,7 @@
                 <w:noProof/>
                 <w:webHidden/>
               </w:rPr>
-              <w:instrText xml:space="preserve"> PAGEREF _Toc161612252 \h </w:instrText>
+              <w:instrText xml:space="preserve"> PAGEREF _Toc161612508 \h </w:instrText>
             </w:r>
             <w:r>
               <w:rPr>
@@ -3160,7 +3232,7 @@
                 <w:noProof/>
                 <w:webHidden/>
               </w:rPr>
-              <w:t>26</w:t>
+              <w:t>25</w:t>
             </w:r>
             <w:r>
               <w:rPr>
@@ -3185,7 +3257,7 @@
               <w:lang w:eastAsia="ru-RU"/>
             </w:rPr>
           </w:pPr>
-          <w:hyperlink w:anchor="_Toc161612253" w:history="1">
+          <w:hyperlink w:anchor="_Toc161612509" w:history="1">
             <w:r>
               <w:rPr>
                 <w:rStyle w:val="afb"/>
@@ -3212,7 +3284,7 @@
                 <w:noProof/>
                 <w:webHidden/>
               </w:rPr>
-              <w:instrText xml:space="preserve"> PAGEREF _Toc161612253 \h </w:instrText>
+              <w:instrText xml:space="preserve"> PAGEREF _Toc161612509 \h </w:instrText>
             </w:r>
             <w:r>
               <w:rPr>
@@ -3232,7 +3304,7 @@
                 <w:noProof/>
                 <w:webHidden/>
               </w:rPr>
-              <w:t>26</w:t>
+              <w:t>25</w:t>
             </w:r>
             <w:r>
               <w:rPr>
@@ -3257,7 +3329,7 @@
               <w:lang w:eastAsia="ru-RU"/>
             </w:rPr>
           </w:pPr>
-          <w:hyperlink w:anchor="_Toc161612254" w:history="1">
+          <w:hyperlink w:anchor="_Toc161612510" w:history="1">
             <w:r>
               <w:rPr>
                 <w:rStyle w:val="afb"/>
@@ -3284,7 +3356,7 @@
                 <w:noProof/>
                 <w:webHidden/>
               </w:rPr>
-              <w:instrText xml:space="preserve"> PAGEREF _Toc161612254 \h </w:instrText>
+              <w:instrText xml:space="preserve"> PAGEREF _Toc161612510 \h </w:instrText>
             </w:r>
             <w:r>
               <w:rPr>
@@ -3304,7 +3376,7 @@
                 <w:noProof/>
                 <w:webHidden/>
               </w:rPr>
-              <w:t>27</w:t>
+              <w:t>26</w:t>
             </w:r>
             <w:r>
               <w:rPr>
@@ -3329,7 +3401,7 @@
               <w:lang w:eastAsia="ru-RU"/>
             </w:rPr>
           </w:pPr>
-          <w:hyperlink w:anchor="_Toc161612255" w:history="1">
+          <w:hyperlink w:anchor="_Toc161612511" w:history="1">
             <w:r>
               <w:rPr>
                 <w:rStyle w:val="afb"/>
@@ -3356,7 +3428,7 @@
                 <w:noProof/>
                 <w:webHidden/>
               </w:rPr>
-              <w:instrText xml:space="preserve"> PAGEREF _Toc161612255 \h </w:instrText>
+              <w:instrText xml:space="preserve"> PAGEREF _Toc161612511 \h </w:instrText>
             </w:r>
             <w:r>
               <w:rPr>
@@ -3376,7 +3448,7 @@
                 <w:noProof/>
                 <w:webHidden/>
               </w:rPr>
-              <w:t>27</w:t>
+              <w:t>26</w:t>
             </w:r>
             <w:r>
               <w:rPr>
@@ -3401,7 +3473,7 @@
               <w:lang w:eastAsia="ru-RU"/>
             </w:rPr>
           </w:pPr>
-          <w:hyperlink w:anchor="_Toc161612256" w:history="1">
+          <w:hyperlink w:anchor="_Toc161612512" w:history="1">
             <w:r>
               <w:rPr>
                 <w:rStyle w:val="afb"/>
@@ -3428,7 +3500,7 @@
                 <w:noProof/>
                 <w:webHidden/>
               </w:rPr>
-              <w:instrText xml:space="preserve"> PAGEREF _Toc161612256 \h </w:instrText>
+              <w:instrText xml:space="preserve"> PAGEREF _Toc161612512 \h </w:instrText>
             </w:r>
             <w:r>
               <w:rPr>
@@ -3448,7 +3520,7 @@
                 <w:noProof/>
                 <w:webHidden/>
               </w:rPr>
-              <w:t>28</w:t>
+              <w:t>27</w:t>
             </w:r>
             <w:r>
               <w:rPr>
@@ -3473,7 +3545,7 @@
               <w:lang w:eastAsia="ru-RU"/>
             </w:rPr>
           </w:pPr>
-          <w:hyperlink w:anchor="_Toc161612257" w:history="1">
+          <w:hyperlink w:anchor="_Toc161612513" w:history="1">
             <w:r>
               <w:rPr>
                 <w:rStyle w:val="afb"/>
@@ -3500,7 +3572,7 @@
                 <w:noProof/>
                 <w:webHidden/>
               </w:rPr>
-              <w:instrText xml:space="preserve"> PAGEREF _Toc161612257 \h </w:instrText>
+              <w:instrText xml:space="preserve"> PAGEREF _Toc161612513 \h </w:instrText>
             </w:r>
             <w:r>
               <w:rPr>
@@ -3520,7 +3592,7 @@
                 <w:noProof/>
                 <w:webHidden/>
               </w:rPr>
-              <w:t>29</w:t>
+              <w:t>28</w:t>
             </w:r>
             <w:r>
               <w:rPr>
@@ -3545,7 +3617,7 @@
               <w:lang w:eastAsia="ru-RU"/>
             </w:rPr>
           </w:pPr>
-          <w:hyperlink w:anchor="_Toc161612258" w:history="1">
+          <w:hyperlink w:anchor="_Toc161612514" w:history="1">
             <w:r>
               <w:rPr>
                 <w:rStyle w:val="afb"/>
@@ -3572,7 +3644,7 @@
                 <w:noProof/>
                 <w:webHidden/>
               </w:rPr>
-              <w:instrText xml:space="preserve"> PAGEREF _Toc161612258 \h </w:instrText>
+              <w:instrText xml:space="preserve"> PAGEREF _Toc161612514 \h </w:instrText>
             </w:r>
             <w:r>
               <w:rPr>
@@ -3592,7 +3664,7 @@
                 <w:noProof/>
                 <w:webHidden/>
               </w:rPr>
-              <w:t>30</w:t>
+              <w:t>29</w:t>
             </w:r>
             <w:r>
               <w:rPr>
@@ -3617,7 +3689,7 @@
               <w:lang w:eastAsia="ru-RU"/>
             </w:rPr>
           </w:pPr>
-          <w:hyperlink w:anchor="_Toc161612259" w:history="1">
+          <w:hyperlink w:anchor="_Toc161612515" w:history="1">
             <w:r>
               <w:rPr>
                 <w:rStyle w:val="afb"/>
@@ -3652,7 +3724,7 @@
                 <w:noProof/>
                 <w:webHidden/>
               </w:rPr>
-              <w:instrText xml:space="preserve"> PAGEREF _Toc161612259 \h </w:instrText>
+              <w:instrText xml:space="preserve"> PAGEREF _Toc161612515 \h </w:instrText>
             </w:r>
             <w:r>
               <w:rPr>
@@ -3672,7 +3744,7 @@
                 <w:noProof/>
                 <w:webHidden/>
               </w:rPr>
-              <w:t>31</w:t>
+              <w:t>30</w:t>
             </w:r>
             <w:r>
               <w:rPr>
@@ -3697,7 +3769,7 @@
               <w:lang w:eastAsia="ru-RU"/>
             </w:rPr>
           </w:pPr>
-          <w:hyperlink w:anchor="_Toc161612260" w:history="1">
+          <w:hyperlink w:anchor="_Toc161612516" w:history="1">
             <w:r>
               <w:rPr>
                 <w:rStyle w:val="afb"/>
@@ -3724,7 +3796,7 @@
                 <w:noProof/>
                 <w:webHidden/>
               </w:rPr>
-              <w:instrText xml:space="preserve"> PAGEREF _Toc161612260 \h </w:instrText>
+              <w:instrText xml:space="preserve"> PAGEREF _Toc161612516 \h </w:instrText>
             </w:r>
             <w:r>
               <w:rPr>
@@ -3744,7 +3816,7 @@
                 <w:noProof/>
                 <w:webHidden/>
               </w:rPr>
-              <w:t>31</w:t>
+              <w:t>30</w:t>
             </w:r>
             <w:r>
               <w:rPr>
@@ -3769,7 +3841,7 @@
               <w:lang w:eastAsia="ru-RU"/>
             </w:rPr>
           </w:pPr>
-          <w:hyperlink w:anchor="_Toc161612261" w:history="1">
+          <w:hyperlink w:anchor="_Toc161612517" w:history="1">
             <w:r>
               <w:rPr>
                 <w:rStyle w:val="afb"/>
@@ -3796,7 +3868,7 @@
                 <w:noProof/>
                 <w:webHidden/>
               </w:rPr>
-              <w:instrText xml:space="preserve"> PAGEREF _Toc161612261 \h </w:instrText>
+              <w:instrText xml:space="preserve"> PAGEREF _Toc161612517 \h </w:instrText>
             </w:r>
             <w:r>
               <w:rPr>
@@ -3816,7 +3888,7 @@
                 <w:noProof/>
                 <w:webHidden/>
               </w:rPr>
-              <w:t>34</w:t>
+              <w:t>33</w:t>
             </w:r>
             <w:r>
               <w:rPr>
@@ -3841,7 +3913,7 @@
               <w:lang w:eastAsia="ru-RU"/>
             </w:rPr>
           </w:pPr>
-          <w:hyperlink w:anchor="_Toc161612262" w:history="1">
+          <w:hyperlink w:anchor="_Toc161612518" w:history="1">
             <w:r>
               <w:rPr>
                 <w:rStyle w:val="afb"/>
@@ -3868,7 +3940,7 @@
                 <w:noProof/>
                 <w:webHidden/>
               </w:rPr>
-              <w:instrText xml:space="preserve"> PAGEREF _Toc161612262 \h </w:instrText>
+              <w:instrText xml:space="preserve"> PAGEREF _Toc161612518 \h </w:instrText>
             </w:r>
             <w:r>
               <w:rPr>
@@ -3888,7 +3960,7 @@
                 <w:noProof/>
                 <w:webHidden/>
               </w:rPr>
-              <w:t>35</w:t>
+              <w:t>34</w:t>
             </w:r>
             <w:r>
               <w:rPr>
@@ -3907,6 +3979,7 @@
               <w:bCs/>
               <w:szCs w:val="28"/>
             </w:rPr>
+            <w:lastRenderedPageBreak/>
             <w:fldChar w:fldCharType="end"/>
           </w:r>
         </w:p>
@@ -3914,25 +3987,6 @@
     </w:sdt>
     <w:p>
       <w:pPr>
-        <w:spacing w:after="160" w:line="259" w:lineRule="auto"/>
-        <w:rPr>
-          <w:rFonts w:eastAsia="Times New Roman" w:cs="Times New Roman"/>
-          <w:b/>
-          <w:color w:val="0D0D0D" w:themeColor="text1" w:themeTint="F2"/>
-          <w:kern w:val="0"/>
-          <w:szCs w:val="28"/>
-          <w:lang w:eastAsia="ru-RU"/>
-          <w14:ligatures w14:val="none"/>
-        </w:rPr>
-      </w:pPr>
-      <w:r>
-        <w:lastRenderedPageBreak/>
-        <w:br w:type="page"/>
-      </w:r>
-    </w:p>
-    <w:p>
-      <w:pPr>
-        <w:jc w:val="center"/>
         <w:rPr>
           <w:b/>
           <w:bCs/>
@@ -3944,7 +3998,6 @@
           <w:b/>
           <w:bCs/>
         </w:rPr>
-        <w:lastRenderedPageBreak/>
         <w:t>Перечень сокращений и обозначений</w:t>
       </w:r>
       <w:bookmarkEnd w:id="2"/>
@@ -4718,7 +4771,7 @@
         <w:outlineLvl w:val="0"/>
       </w:pPr>
       <w:bookmarkStart w:id="3" w:name="_Toc161159204"/>
-      <w:bookmarkStart w:id="4" w:name="_Toc161612216"/>
+      <w:bookmarkStart w:id="4" w:name="_Toc161612471"/>
       <w:r>
         <w:lastRenderedPageBreak/>
         <w:t xml:space="preserve">Общие </w:t>
@@ -4734,7 +4787,7 @@
         <w:pStyle w:val="a3"/>
       </w:pPr>
       <w:bookmarkStart w:id="5" w:name="_Toc161159205"/>
-      <w:bookmarkStart w:id="6" w:name="_Toc161612217"/>
+      <w:bookmarkStart w:id="6" w:name="_Toc161612472"/>
       <w:r>
         <w:t>Полное наименование системы и название мобильного приложения</w:t>
       </w:r>
@@ -4771,7 +4824,7 @@
         <w:pStyle w:val="a3"/>
       </w:pPr>
       <w:bookmarkStart w:id="7" w:name="_Toc161159206"/>
-      <w:bookmarkStart w:id="8" w:name="_Toc161612218"/>
+      <w:bookmarkStart w:id="8" w:name="_Toc161612473"/>
       <w:r>
         <w:t>Наименование исполнителя и заказчика приложения</w:t>
       </w:r>
@@ -4849,7 +4902,7 @@
         <w:pStyle w:val="a3"/>
       </w:pPr>
       <w:bookmarkStart w:id="9" w:name="_Toc161159209"/>
-      <w:bookmarkStart w:id="10" w:name="_Toc161612219"/>
+      <w:bookmarkStart w:id="10" w:name="_Toc161612474"/>
       <w:r>
         <w:t>Перечень документов, на основании которых создается сайт</w:t>
       </w:r>
@@ -4918,7 +4971,7 @@
         <w:pStyle w:val="a3"/>
       </w:pPr>
       <w:bookmarkStart w:id="11" w:name="_Toc161159210"/>
-      <w:bookmarkStart w:id="12" w:name="_Toc161612220"/>
+      <w:bookmarkStart w:id="12" w:name="_Toc161612475"/>
       <w:r>
         <w:t>Плановые сроки начала и окончания работ</w:t>
       </w:r>
@@ -4963,7 +5016,7 @@
       <w:bookmarkStart w:id="19" w:name="_Toc161240951"/>
       <w:bookmarkStart w:id="20" w:name="_Toc161253314"/>
       <w:bookmarkStart w:id="21" w:name="_Toc161415823"/>
-      <w:bookmarkStart w:id="22" w:name="_Toc161612221"/>
+      <w:bookmarkStart w:id="22" w:name="_Toc161612476"/>
       <w:r>
         <w:lastRenderedPageBreak/>
         <w:t>Порядок оформления и предъявления заказчику результатов работ</w:t>
@@ -5143,7 +5196,7 @@
         <w:outlineLvl w:val="0"/>
       </w:pPr>
       <w:bookmarkStart w:id="23" w:name="_Toc161159212"/>
-      <w:bookmarkStart w:id="24" w:name="_Toc161612222"/>
+      <w:bookmarkStart w:id="24" w:name="_Toc161612477"/>
       <w:r>
         <w:lastRenderedPageBreak/>
         <w:t xml:space="preserve">Цели и назначения создания </w:t>
@@ -5159,7 +5212,7 @@
         <w:pStyle w:val="a3"/>
       </w:pPr>
       <w:bookmarkStart w:id="25" w:name="_Toc161159213"/>
-      <w:bookmarkStart w:id="26" w:name="_Toc161612223"/>
+      <w:bookmarkStart w:id="26" w:name="_Toc161612478"/>
       <w:r>
         <w:t>Цели создания мобильного приложения</w:t>
       </w:r>
@@ -5279,7 +5332,7 @@
         <w:pStyle w:val="a3"/>
       </w:pPr>
       <w:bookmarkStart w:id="27" w:name="_Toc161159214"/>
-      <w:bookmarkStart w:id="28" w:name="_Toc161612224"/>
+      <w:bookmarkStart w:id="28" w:name="_Toc161612479"/>
       <w:r>
         <w:t>Назначение мобильного приложения</w:t>
       </w:r>
@@ -5402,7 +5455,9 @@
     <w:p>
       <w:pPr>
         <w:pStyle w:val="a2"/>
-      </w:pPr>
+        <w:outlineLvl w:val="0"/>
+      </w:pPr>
+      <w:bookmarkStart w:id="30" w:name="_Toc161612480"/>
       <w:r>
         <w:t xml:space="preserve">Требования к </w:t>
       </w:r>
@@ -5410,9 +5465,10 @@
       <w:r>
         <w:t>автоматизированной системе</w:t>
       </w:r>
-    </w:p>
-    <w:p>
-      <w:bookmarkStart w:id="30" w:name="_Toc161159216"/>
+      <w:bookmarkEnd w:id="30"/>
+    </w:p>
+    <w:p>
+      <w:bookmarkStart w:id="31" w:name="_Toc161159216"/>
       <w:r>
         <w:t>Автоматизированная система должна удовлетворять всем описанным далее требованиям.</w:t>
       </w:r>
@@ -5421,12 +5477,12 @@
       <w:pPr>
         <w:pStyle w:val="a3"/>
       </w:pPr>
-      <w:bookmarkStart w:id="31" w:name="_Toc161612225"/>
+      <w:bookmarkStart w:id="32" w:name="_Toc161612481"/>
       <w:r>
         <w:t>Требования к мобильному приложению в целом</w:t>
       </w:r>
-      <w:bookmarkEnd w:id="30"/>
       <w:bookmarkEnd w:id="31"/>
+      <w:bookmarkEnd w:id="32"/>
     </w:p>
     <w:p>
       <w:r>
@@ -5623,21 +5679,21 @@
       <w:pPr>
         <w:pStyle w:val="a3"/>
       </w:pPr>
-      <w:bookmarkStart w:id="32" w:name="_Toc161075389"/>
-      <w:bookmarkStart w:id="33" w:name="_Toc161159217"/>
-      <w:bookmarkStart w:id="34" w:name="_Toc161612226"/>
+      <w:bookmarkStart w:id="33" w:name="_Toc161075389"/>
+      <w:bookmarkStart w:id="34" w:name="_Toc161159217"/>
+      <w:bookmarkStart w:id="35" w:name="_Toc161612482"/>
       <w:r>
         <w:t>Требования</w:t>
       </w:r>
       <w:r>
         <w:t xml:space="preserve"> </w:t>
       </w:r>
-      <w:bookmarkEnd w:id="32"/>
       <w:bookmarkEnd w:id="33"/>
+      <w:bookmarkEnd w:id="34"/>
       <w:r>
         <w:t>к программному обеспечению приложения</w:t>
       </w:r>
-      <w:bookmarkEnd w:id="34"/>
+      <w:bookmarkEnd w:id="35"/>
     </w:p>
     <w:p>
       <w:r>
@@ -5737,15 +5793,15 @@
       <w:pPr>
         <w:pStyle w:val="a3"/>
       </w:pPr>
-      <w:bookmarkStart w:id="35" w:name="_Toc161075390"/>
-      <w:bookmarkStart w:id="36" w:name="_Toc161159218"/>
-      <w:bookmarkStart w:id="37" w:name="_Toc161612227"/>
+      <w:bookmarkStart w:id="36" w:name="_Toc161075390"/>
+      <w:bookmarkStart w:id="37" w:name="_Toc161159218"/>
+      <w:bookmarkStart w:id="38" w:name="_Toc161612483"/>
       <w:r>
         <w:t>Требования к оформлению и внешнему виду страниц</w:t>
       </w:r>
-      <w:bookmarkEnd w:id="35"/>
       <w:bookmarkEnd w:id="36"/>
       <w:bookmarkEnd w:id="37"/>
+      <w:bookmarkEnd w:id="38"/>
     </w:p>
     <w:p>
       <w:r>
@@ -5773,13 +5829,13 @@
       <w:pPr>
         <w:pStyle w:val="a3"/>
       </w:pPr>
-      <w:bookmarkStart w:id="38" w:name="_Toc161159219"/>
-      <w:bookmarkStart w:id="39" w:name="_Toc161612228"/>
+      <w:bookmarkStart w:id="39" w:name="_Toc161159219"/>
+      <w:bookmarkStart w:id="40" w:name="_Toc161612484"/>
       <w:r>
         <w:t>Требования к архитектуре</w:t>
       </w:r>
-      <w:bookmarkEnd w:id="38"/>
       <w:bookmarkEnd w:id="39"/>
+      <w:bookmarkEnd w:id="40"/>
     </w:p>
     <w:p>
       <w:r>
@@ -5829,16 +5885,16 @@
       <w:pPr>
         <w:pStyle w:val="a3"/>
       </w:pPr>
-      <w:bookmarkStart w:id="40" w:name="_Toc161075392"/>
-      <w:bookmarkStart w:id="41" w:name="_Toc161159220"/>
-      <w:bookmarkStart w:id="42" w:name="_Toc161612229"/>
+      <w:bookmarkStart w:id="41" w:name="_Toc161075392"/>
+      <w:bookmarkStart w:id="42" w:name="_Toc161159220"/>
+      <w:bookmarkStart w:id="43" w:name="_Toc161612485"/>
       <w:r>
         <w:lastRenderedPageBreak/>
         <w:t>Требования к используемым технологиям</w:t>
       </w:r>
-      <w:bookmarkEnd w:id="40"/>
       <w:bookmarkEnd w:id="41"/>
       <w:bookmarkEnd w:id="42"/>
+      <w:bookmarkEnd w:id="43"/>
     </w:p>
     <w:p>
       <w:r>
@@ -6252,15 +6308,15 @@
       <w:pPr>
         <w:pStyle w:val="a3"/>
       </w:pPr>
-      <w:bookmarkStart w:id="43" w:name="_Toc161075394"/>
-      <w:bookmarkStart w:id="44" w:name="_Toc161159222"/>
-      <w:bookmarkStart w:id="45" w:name="_Toc161612230"/>
+      <w:bookmarkStart w:id="44" w:name="_Toc161075394"/>
+      <w:bookmarkStart w:id="45" w:name="_Toc161159222"/>
+      <w:bookmarkStart w:id="46" w:name="_Toc161612486"/>
       <w:r>
         <w:t>Требования к функциям, выполняемым мобильным приложением</w:t>
       </w:r>
-      <w:bookmarkEnd w:id="43"/>
       <w:bookmarkEnd w:id="44"/>
       <w:bookmarkEnd w:id="45"/>
+      <w:bookmarkEnd w:id="46"/>
     </w:p>
     <w:p>
       <w:pPr>
@@ -6777,9 +6833,9 @@
         <w:pStyle w:val="a2"/>
         <w:outlineLvl w:val="0"/>
       </w:pPr>
-      <w:bookmarkStart w:id="46" w:name="_Toc161075395"/>
-      <w:bookmarkStart w:id="47" w:name="_Toc161159223"/>
-      <w:bookmarkStart w:id="48" w:name="_Toc161612231"/>
+      <w:bookmarkStart w:id="47" w:name="_Toc161075395"/>
+      <w:bookmarkStart w:id="48" w:name="_Toc161159223"/>
+      <w:bookmarkStart w:id="49" w:name="_Toc161612487"/>
       <w:r>
         <w:lastRenderedPageBreak/>
         <w:t xml:space="preserve">Языковые версии </w:t>
@@ -6790,9 +6846,9 @@
       <w:r>
         <w:t>приложения</w:t>
       </w:r>
-      <w:bookmarkEnd w:id="46"/>
       <w:bookmarkEnd w:id="47"/>
       <w:bookmarkEnd w:id="48"/>
+      <w:bookmarkEnd w:id="49"/>
     </w:p>
     <w:p>
       <w:r>
@@ -6809,16 +6865,16 @@
         <w:pStyle w:val="a2"/>
         <w:outlineLvl w:val="0"/>
       </w:pPr>
-      <w:bookmarkStart w:id="49" w:name="_Toc161075396"/>
-      <w:bookmarkStart w:id="50" w:name="_Toc161159224"/>
-      <w:bookmarkStart w:id="51" w:name="_Toc161612232"/>
+      <w:bookmarkStart w:id="50" w:name="_Toc161075396"/>
+      <w:bookmarkStart w:id="51" w:name="_Toc161159224"/>
+      <w:bookmarkStart w:id="52" w:name="_Toc161612488"/>
       <w:r>
         <w:lastRenderedPageBreak/>
         <w:t>Группы пользователей</w:t>
       </w:r>
-      <w:bookmarkEnd w:id="49"/>
       <w:bookmarkEnd w:id="50"/>
       <w:bookmarkEnd w:id="51"/>
+      <w:bookmarkEnd w:id="52"/>
     </w:p>
     <w:p>
       <w:r>
@@ -7261,16 +7317,16 @@
         <w:pStyle w:val="a2"/>
         <w:outlineLvl w:val="0"/>
       </w:pPr>
-      <w:bookmarkStart w:id="52" w:name="_Toc161075397"/>
-      <w:bookmarkStart w:id="53" w:name="_Toc161159225"/>
-      <w:bookmarkStart w:id="54" w:name="_Toc161612233"/>
+      <w:bookmarkStart w:id="53" w:name="_Toc161075397"/>
+      <w:bookmarkStart w:id="54" w:name="_Toc161159225"/>
+      <w:bookmarkStart w:id="55" w:name="_Toc161612489"/>
       <w:r>
         <w:lastRenderedPageBreak/>
         <w:t>Дизайн мобильного приложения</w:t>
       </w:r>
-      <w:bookmarkEnd w:id="52"/>
       <w:bookmarkEnd w:id="53"/>
       <w:bookmarkEnd w:id="54"/>
+      <w:bookmarkEnd w:id="55"/>
     </w:p>
     <w:p>
       <w:r>
@@ -7418,7 +7474,7 @@
           <w14:ligatures w14:val="none"/>
         </w:rPr>
       </w:pPr>
-      <w:bookmarkStart w:id="55" w:name="_Toc161075398"/>
+      <w:bookmarkStart w:id="56" w:name="_Toc161075398"/>
       <w:r>
         <w:br w:type="page"/>
       </w:r>
@@ -7428,15 +7484,15 @@
         <w:pStyle w:val="a2"/>
         <w:outlineLvl w:val="0"/>
       </w:pPr>
-      <w:bookmarkStart w:id="56" w:name="_Toc161159226"/>
-      <w:bookmarkStart w:id="57" w:name="_Toc161612234"/>
+      <w:bookmarkStart w:id="57" w:name="_Toc161159226"/>
+      <w:bookmarkStart w:id="58" w:name="_Toc161612490"/>
       <w:r>
         <w:lastRenderedPageBreak/>
         <w:t>Навигация по мобильному приложению</w:t>
       </w:r>
-      <w:bookmarkEnd w:id="55"/>
       <w:bookmarkEnd w:id="56"/>
       <w:bookmarkEnd w:id="57"/>
+      <w:bookmarkEnd w:id="58"/>
     </w:p>
     <w:p>
       <w:r>
@@ -7522,7 +7578,7 @@
       <w:pPr>
         <w:spacing w:after="160" w:line="259" w:lineRule="auto"/>
       </w:pPr>
-      <w:bookmarkStart w:id="58" w:name="_Toc161075399"/>
+      <w:bookmarkStart w:id="59" w:name="_Toc161075399"/>
     </w:p>
     <w:p>
       <w:pPr>
@@ -7549,28 +7605,28 @@
           <w:lang w:val="en-US"/>
         </w:rPr>
       </w:pPr>
-      <w:bookmarkStart w:id="59" w:name="_Toc161159227"/>
-      <w:bookmarkStart w:id="60" w:name="_Toc161612235"/>
+      <w:bookmarkStart w:id="60" w:name="_Toc161159227"/>
+      <w:bookmarkStart w:id="61" w:name="_Toc161612491"/>
       <w:r>
         <w:lastRenderedPageBreak/>
         <w:t>Описание страниц мобильного приложения</w:t>
       </w:r>
-      <w:bookmarkEnd w:id="58"/>
       <w:bookmarkEnd w:id="59"/>
       <w:bookmarkEnd w:id="60"/>
+      <w:bookmarkEnd w:id="61"/>
     </w:p>
     <w:p>
       <w:pPr>
         <w:pStyle w:val="a3"/>
       </w:pPr>
-      <w:bookmarkStart w:id="61" w:name="_Toc131175723"/>
-      <w:bookmarkStart w:id="62" w:name="_Toc161075400"/>
-      <w:bookmarkStart w:id="63" w:name="_Toc161159228"/>
-      <w:bookmarkStart w:id="64" w:name="_Toc161612236"/>
+      <w:bookmarkStart w:id="62" w:name="_Toc131175723"/>
+      <w:bookmarkStart w:id="63" w:name="_Toc161075400"/>
+      <w:bookmarkStart w:id="64" w:name="_Toc161159228"/>
+      <w:bookmarkStart w:id="65" w:name="_Toc161612492"/>
       <w:r>
         <w:t>Страница загрузки</w:t>
       </w:r>
-      <w:bookmarkEnd w:id="64"/>
+      <w:bookmarkEnd w:id="65"/>
     </w:p>
     <w:p>
       <w:r>
@@ -7586,17 +7642,17 @@
       <w:pPr>
         <w:pStyle w:val="a3"/>
       </w:pPr>
-      <w:bookmarkStart w:id="65" w:name="_Toc161612237"/>
+      <w:bookmarkStart w:id="66" w:name="_Toc161612493"/>
       <w:r>
         <w:t>Начальная страница</w:t>
       </w:r>
       <w:r>
         <w:t xml:space="preserve"> приложения</w:t>
       </w:r>
-      <w:bookmarkEnd w:id="61"/>
       <w:bookmarkEnd w:id="62"/>
       <w:bookmarkEnd w:id="63"/>
-      <w:bookmarkEnd w:id="65"/>
+      <w:bookmarkEnd w:id="64"/>
+      <w:bookmarkEnd w:id="66"/>
     </w:p>
     <w:p>
       <w:r>
@@ -7675,15 +7731,15 @@
       <w:pPr>
         <w:pStyle w:val="a3"/>
       </w:pPr>
-      <w:bookmarkStart w:id="66" w:name="_Toc161075401"/>
-      <w:bookmarkStart w:id="67" w:name="_Toc161159229"/>
-      <w:bookmarkStart w:id="68" w:name="_Toc161612238"/>
+      <w:bookmarkStart w:id="67" w:name="_Toc161075401"/>
+      <w:bookmarkStart w:id="68" w:name="_Toc161159229"/>
+      <w:bookmarkStart w:id="69" w:name="_Toc161612494"/>
       <w:r>
         <w:t>Страница выбора фильтров для поиска</w:t>
       </w:r>
-      <w:bookmarkEnd w:id="66"/>
       <w:bookmarkEnd w:id="67"/>
       <w:bookmarkEnd w:id="68"/>
+      <w:bookmarkEnd w:id="69"/>
     </w:p>
     <w:p>
       <w:pPr>
@@ -7836,15 +7892,15 @@
       <w:pPr>
         <w:pStyle w:val="a3"/>
       </w:pPr>
-      <w:bookmarkStart w:id="69" w:name="_Toc161075402"/>
-      <w:bookmarkStart w:id="70" w:name="_Toc161159230"/>
-      <w:bookmarkStart w:id="71" w:name="_Toc161612239"/>
+      <w:bookmarkStart w:id="70" w:name="_Toc161075402"/>
+      <w:bookmarkStart w:id="71" w:name="_Toc161159230"/>
+      <w:bookmarkStart w:id="72" w:name="_Toc161612495"/>
       <w:r>
         <w:t>Страница с результатами поиска</w:t>
       </w:r>
-      <w:bookmarkEnd w:id="69"/>
       <w:bookmarkEnd w:id="70"/>
       <w:bookmarkEnd w:id="71"/>
+      <w:bookmarkEnd w:id="72"/>
     </w:p>
     <w:p>
       <w:pPr>
@@ -7916,15 +7972,15 @@
       <w:pPr>
         <w:pStyle w:val="a3"/>
       </w:pPr>
-      <w:bookmarkStart w:id="72" w:name="_Toc161075403"/>
-      <w:bookmarkStart w:id="73" w:name="_Toc161159231"/>
-      <w:bookmarkStart w:id="74" w:name="_Toc161612240"/>
+      <w:bookmarkStart w:id="73" w:name="_Toc161075403"/>
+      <w:bookmarkStart w:id="74" w:name="_Toc161159231"/>
+      <w:bookmarkStart w:id="75" w:name="_Toc161612496"/>
       <w:r>
         <w:t>Страница объявления</w:t>
       </w:r>
-      <w:bookmarkEnd w:id="72"/>
       <w:bookmarkEnd w:id="73"/>
       <w:bookmarkEnd w:id="74"/>
+      <w:bookmarkEnd w:id="75"/>
     </w:p>
     <w:p>
       <w:r>
@@ -8051,15 +8107,15 @@
       <w:pPr>
         <w:pStyle w:val="a3"/>
       </w:pPr>
-      <w:bookmarkStart w:id="75" w:name="_Toc161075404"/>
-      <w:bookmarkStart w:id="76" w:name="_Toc161159232"/>
-      <w:bookmarkStart w:id="77" w:name="_Toc161612241"/>
+      <w:bookmarkStart w:id="76" w:name="_Toc161075404"/>
+      <w:bookmarkStart w:id="77" w:name="_Toc161159232"/>
+      <w:bookmarkStart w:id="78" w:name="_Toc161612497"/>
       <w:r>
         <w:t>Страница профиля пользователя</w:t>
       </w:r>
-      <w:bookmarkEnd w:id="75"/>
       <w:bookmarkEnd w:id="76"/>
       <w:bookmarkEnd w:id="77"/>
+      <w:bookmarkEnd w:id="78"/>
     </w:p>
     <w:p>
       <w:pPr>
@@ -8208,15 +8264,15 @@
       <w:pPr>
         <w:pStyle w:val="a3"/>
       </w:pPr>
-      <w:bookmarkStart w:id="78" w:name="_Toc161075405"/>
-      <w:bookmarkStart w:id="79" w:name="_Toc161159233"/>
-      <w:bookmarkStart w:id="80" w:name="_Toc161612242"/>
+      <w:bookmarkStart w:id="79" w:name="_Toc161075405"/>
+      <w:bookmarkStart w:id="80" w:name="_Toc161159233"/>
+      <w:bookmarkStart w:id="81" w:name="_Toc161612498"/>
       <w:r>
         <w:t>Страница личного профиля пользователя</w:t>
       </w:r>
-      <w:bookmarkEnd w:id="78"/>
       <w:bookmarkEnd w:id="79"/>
       <w:bookmarkEnd w:id="80"/>
+      <w:bookmarkEnd w:id="81"/>
     </w:p>
     <w:p>
       <w:pPr>
@@ -8382,15 +8438,15 @@
       <w:pPr>
         <w:pStyle w:val="a3"/>
       </w:pPr>
-      <w:bookmarkStart w:id="81" w:name="_Toc161075406"/>
-      <w:bookmarkStart w:id="82" w:name="_Toc161159234"/>
-      <w:bookmarkStart w:id="83" w:name="_Toc161612243"/>
+      <w:bookmarkStart w:id="82" w:name="_Toc161075406"/>
+      <w:bookmarkStart w:id="83" w:name="_Toc161159234"/>
+      <w:bookmarkStart w:id="84" w:name="_Toc161612499"/>
       <w:r>
         <w:t>Страница редактирования личного профиля</w:t>
       </w:r>
-      <w:bookmarkEnd w:id="81"/>
       <w:bookmarkEnd w:id="82"/>
       <w:bookmarkEnd w:id="83"/>
+      <w:bookmarkEnd w:id="84"/>
     </w:p>
     <w:p>
       <w:pPr>
@@ -8466,15 +8522,15 @@
       <w:pPr>
         <w:pStyle w:val="a3"/>
       </w:pPr>
-      <w:bookmarkStart w:id="84" w:name="_Toc161075407"/>
-      <w:bookmarkStart w:id="85" w:name="_Toc161159235"/>
-      <w:bookmarkStart w:id="86" w:name="_Toc161612244"/>
+      <w:bookmarkStart w:id="85" w:name="_Toc161075407"/>
+      <w:bookmarkStart w:id="86" w:name="_Toc161159235"/>
+      <w:bookmarkStart w:id="87" w:name="_Toc161612500"/>
       <w:r>
         <w:t>Страница редактирования личного объявления пользователя</w:t>
       </w:r>
-      <w:bookmarkEnd w:id="84"/>
       <w:bookmarkEnd w:id="85"/>
       <w:bookmarkEnd w:id="86"/>
+      <w:bookmarkEnd w:id="87"/>
     </w:p>
     <w:p>
       <w:pPr>
@@ -8619,16 +8675,16 @@
       <w:pPr>
         <w:pStyle w:val="a3"/>
       </w:pPr>
-      <w:bookmarkStart w:id="87" w:name="_Toc161075408"/>
-      <w:bookmarkStart w:id="88" w:name="_Toc161159236"/>
-      <w:bookmarkStart w:id="89" w:name="_Toc161612245"/>
+      <w:bookmarkStart w:id="88" w:name="_Toc161075408"/>
+      <w:bookmarkStart w:id="89" w:name="_Toc161159236"/>
+      <w:bookmarkStart w:id="90" w:name="_Toc161612501"/>
       <w:r>
         <w:lastRenderedPageBreak/>
         <w:t>Страница активных сделок</w:t>
       </w:r>
-      <w:bookmarkEnd w:id="87"/>
       <w:bookmarkEnd w:id="88"/>
       <w:bookmarkEnd w:id="89"/>
+      <w:bookmarkEnd w:id="90"/>
     </w:p>
     <w:p>
       <w:pPr>
@@ -8654,15 +8710,15 @@
       <w:pPr>
         <w:pStyle w:val="a3"/>
       </w:pPr>
-      <w:bookmarkStart w:id="90" w:name="_Toc161075409"/>
-      <w:bookmarkStart w:id="91" w:name="_Toc161159237"/>
-      <w:bookmarkStart w:id="92" w:name="_Toc161612246"/>
+      <w:bookmarkStart w:id="91" w:name="_Toc161075409"/>
+      <w:bookmarkStart w:id="92" w:name="_Toc161159237"/>
+      <w:bookmarkStart w:id="93" w:name="_Toc161612502"/>
       <w:r>
         <w:t>Страница активной сделки</w:t>
       </w:r>
-      <w:bookmarkEnd w:id="90"/>
       <w:bookmarkEnd w:id="91"/>
       <w:bookmarkEnd w:id="92"/>
+      <w:bookmarkEnd w:id="93"/>
     </w:p>
     <w:p>
       <w:pPr>
@@ -8682,15 +8738,15 @@
       <w:pPr>
         <w:pStyle w:val="a3"/>
       </w:pPr>
-      <w:bookmarkStart w:id="93" w:name="_Toc161075410"/>
-      <w:bookmarkStart w:id="94" w:name="_Toc161159238"/>
-      <w:bookmarkStart w:id="95" w:name="_Toc161612247"/>
+      <w:bookmarkStart w:id="94" w:name="_Toc161075410"/>
+      <w:bookmarkStart w:id="95" w:name="_Toc161159238"/>
+      <w:bookmarkStart w:id="96" w:name="_Toc161612503"/>
       <w:r>
         <w:t>Страница уведомлений</w:t>
       </w:r>
-      <w:bookmarkEnd w:id="93"/>
       <w:bookmarkEnd w:id="94"/>
       <w:bookmarkEnd w:id="95"/>
+      <w:bookmarkEnd w:id="96"/>
     </w:p>
     <w:p>
       <w:pPr>
@@ -8734,15 +8790,15 @@
       <w:pPr>
         <w:pStyle w:val="a3"/>
       </w:pPr>
-      <w:bookmarkStart w:id="96" w:name="_Toc161075411"/>
-      <w:bookmarkStart w:id="97" w:name="_Toc161159239"/>
-      <w:bookmarkStart w:id="98" w:name="_Toc161612248"/>
+      <w:bookmarkStart w:id="97" w:name="_Toc161075411"/>
+      <w:bookmarkStart w:id="98" w:name="_Toc161159239"/>
+      <w:bookmarkStart w:id="99" w:name="_Toc161612504"/>
       <w:r>
         <w:t>Страница входящего отклика</w:t>
       </w:r>
-      <w:bookmarkEnd w:id="96"/>
       <w:bookmarkEnd w:id="97"/>
       <w:bookmarkEnd w:id="98"/>
+      <w:bookmarkEnd w:id="99"/>
     </w:p>
     <w:p>
       <w:pPr>
@@ -8847,16 +8903,16 @@
       <w:pPr>
         <w:pStyle w:val="a3"/>
       </w:pPr>
-      <w:bookmarkStart w:id="99" w:name="_Toc161075412"/>
-      <w:bookmarkStart w:id="100" w:name="_Toc161159240"/>
-      <w:bookmarkStart w:id="101" w:name="_Toc161612249"/>
+      <w:bookmarkStart w:id="100" w:name="_Toc161075412"/>
+      <w:bookmarkStart w:id="101" w:name="_Toc161159240"/>
+      <w:bookmarkStart w:id="102" w:name="_Toc161612505"/>
       <w:r>
         <w:lastRenderedPageBreak/>
         <w:t>Страница информации об обмене</w:t>
       </w:r>
-      <w:bookmarkEnd w:id="99"/>
       <w:bookmarkEnd w:id="100"/>
       <w:bookmarkEnd w:id="101"/>
+      <w:bookmarkEnd w:id="102"/>
     </w:p>
     <w:p>
       <w:pPr>
@@ -8900,15 +8956,15 @@
       <w:pPr>
         <w:pStyle w:val="a3"/>
       </w:pPr>
-      <w:bookmarkStart w:id="102" w:name="_Toc161075413"/>
-      <w:bookmarkStart w:id="103" w:name="_Toc161159241"/>
-      <w:bookmarkStart w:id="104" w:name="_Toc161612250"/>
+      <w:bookmarkStart w:id="103" w:name="_Toc161075413"/>
+      <w:bookmarkStart w:id="104" w:name="_Toc161159241"/>
+      <w:bookmarkStart w:id="105" w:name="_Toc161612506"/>
       <w:r>
         <w:t>Страница отзыва</w:t>
       </w:r>
-      <w:bookmarkEnd w:id="102"/>
       <w:bookmarkEnd w:id="103"/>
       <w:bookmarkEnd w:id="104"/>
+      <w:bookmarkEnd w:id="105"/>
     </w:p>
     <w:p>
       <w:pPr>
@@ -8952,15 +9008,15 @@
       <w:pPr>
         <w:pStyle w:val="a3"/>
       </w:pPr>
-      <w:bookmarkStart w:id="105" w:name="_Toc161075414"/>
-      <w:bookmarkStart w:id="106" w:name="_Toc161159242"/>
-      <w:bookmarkStart w:id="107" w:name="_Toc161612251"/>
+      <w:bookmarkStart w:id="106" w:name="_Toc161075414"/>
+      <w:bookmarkStart w:id="107" w:name="_Toc161159242"/>
+      <w:bookmarkStart w:id="108" w:name="_Toc161612507"/>
       <w:r>
         <w:t>Окно подачи жалобы на пользователя</w:t>
       </w:r>
-      <w:bookmarkEnd w:id="105"/>
       <w:bookmarkEnd w:id="106"/>
       <w:bookmarkEnd w:id="107"/>
+      <w:bookmarkEnd w:id="108"/>
     </w:p>
     <w:p>
       <w:pPr>
@@ -9028,15 +9084,15 @@
       <w:pPr>
         <w:pStyle w:val="a3"/>
       </w:pPr>
-      <w:bookmarkStart w:id="108" w:name="_Toc161075415"/>
-      <w:bookmarkStart w:id="109" w:name="_Toc161159243"/>
-      <w:bookmarkStart w:id="110" w:name="_Toc161612252"/>
+      <w:bookmarkStart w:id="109" w:name="_Toc161075415"/>
+      <w:bookmarkStart w:id="110" w:name="_Toc161159243"/>
+      <w:bookmarkStart w:id="111" w:name="_Toc161612508"/>
       <w:r>
         <w:t>Страница с объявлениями для проверки перед публикацией</w:t>
       </w:r>
-      <w:bookmarkEnd w:id="108"/>
       <w:bookmarkEnd w:id="109"/>
       <w:bookmarkEnd w:id="110"/>
+      <w:bookmarkEnd w:id="111"/>
     </w:p>
     <w:p>
       <w:pPr>
@@ -9068,15 +9124,15 @@
       <w:pPr>
         <w:pStyle w:val="a3"/>
       </w:pPr>
-      <w:bookmarkStart w:id="111" w:name="_Toc161075416"/>
-      <w:bookmarkStart w:id="112" w:name="_Toc161159244"/>
-      <w:bookmarkStart w:id="113" w:name="_Toc161612253"/>
+      <w:bookmarkStart w:id="112" w:name="_Toc161075416"/>
+      <w:bookmarkStart w:id="113" w:name="_Toc161159244"/>
+      <w:bookmarkStart w:id="114" w:name="_Toc161612509"/>
       <w:r>
         <w:t>Страница проверки одного объявления</w:t>
       </w:r>
-      <w:bookmarkEnd w:id="111"/>
       <w:bookmarkEnd w:id="112"/>
       <w:bookmarkEnd w:id="113"/>
+      <w:bookmarkEnd w:id="114"/>
     </w:p>
     <w:p>
       <w:pPr>
@@ -9237,15 +9293,15 @@
       <w:pPr>
         <w:pStyle w:val="a3"/>
       </w:pPr>
-      <w:bookmarkStart w:id="114" w:name="_Toc161075417"/>
-      <w:bookmarkStart w:id="115" w:name="_Toc161159245"/>
-      <w:bookmarkStart w:id="116" w:name="_Toc161612254"/>
+      <w:bookmarkStart w:id="115" w:name="_Toc161075417"/>
+      <w:bookmarkStart w:id="116" w:name="_Toc161159245"/>
+      <w:bookmarkStart w:id="117" w:name="_Toc161612510"/>
       <w:r>
         <w:t>Страница жалоб</w:t>
       </w:r>
-      <w:bookmarkEnd w:id="114"/>
       <w:bookmarkEnd w:id="115"/>
       <w:bookmarkEnd w:id="116"/>
+      <w:bookmarkEnd w:id="117"/>
     </w:p>
     <w:p>
       <w:pPr>
@@ -9265,15 +9321,15 @@
       <w:pPr>
         <w:pStyle w:val="a3"/>
       </w:pPr>
-      <w:bookmarkStart w:id="117" w:name="_Toc161075418"/>
-      <w:bookmarkStart w:id="118" w:name="_Toc161159246"/>
-      <w:bookmarkStart w:id="119" w:name="_Toc161612255"/>
+      <w:bookmarkStart w:id="118" w:name="_Toc161075418"/>
+      <w:bookmarkStart w:id="119" w:name="_Toc161159246"/>
+      <w:bookmarkStart w:id="120" w:name="_Toc161612511"/>
       <w:r>
         <w:t>Страница жалобы</w:t>
       </w:r>
-      <w:bookmarkEnd w:id="117"/>
       <w:bookmarkEnd w:id="118"/>
       <w:bookmarkEnd w:id="119"/>
+      <w:bookmarkEnd w:id="120"/>
     </w:p>
     <w:p>
       <w:r>
@@ -9293,16 +9349,16 @@
         <w:pStyle w:val="a2"/>
         <w:outlineLvl w:val="0"/>
       </w:pPr>
-      <w:bookmarkStart w:id="120" w:name="_Toc161075419"/>
-      <w:bookmarkStart w:id="121" w:name="_Toc161159247"/>
-      <w:bookmarkStart w:id="122" w:name="_Toc161612256"/>
+      <w:bookmarkStart w:id="121" w:name="_Toc161075419"/>
+      <w:bookmarkStart w:id="122" w:name="_Toc161159247"/>
+      <w:bookmarkStart w:id="123" w:name="_Toc161612512"/>
       <w:r>
         <w:lastRenderedPageBreak/>
         <w:t>Перспективы развития и модернизации мобильного приложения</w:t>
       </w:r>
-      <w:bookmarkEnd w:id="120"/>
       <w:bookmarkEnd w:id="121"/>
       <w:bookmarkEnd w:id="122"/>
+      <w:bookmarkEnd w:id="123"/>
     </w:p>
     <w:p>
       <w:r>
@@ -9404,18 +9460,18 @@
         <w:pStyle w:val="a2"/>
         <w:outlineLvl w:val="0"/>
       </w:pPr>
-      <w:bookmarkStart w:id="123" w:name="_Toc131175731"/>
-      <w:bookmarkStart w:id="124" w:name="_Toc161075420"/>
-      <w:bookmarkStart w:id="125" w:name="_Toc161159248"/>
-      <w:bookmarkStart w:id="126" w:name="_Toc161612257"/>
+      <w:bookmarkStart w:id="124" w:name="_Toc131175731"/>
+      <w:bookmarkStart w:id="125" w:name="_Toc161075420"/>
+      <w:bookmarkStart w:id="126" w:name="_Toc161159248"/>
+      <w:bookmarkStart w:id="127" w:name="_Toc161612513"/>
       <w:r>
         <w:lastRenderedPageBreak/>
         <w:t>Требования к документированию</w:t>
       </w:r>
-      <w:bookmarkEnd w:id="123"/>
       <w:bookmarkEnd w:id="124"/>
       <w:bookmarkEnd w:id="125"/>
       <w:bookmarkEnd w:id="126"/>
+      <w:bookmarkEnd w:id="127"/>
     </w:p>
     <w:p>
       <w:r>
@@ -9487,8 +9543,8 @@
           <w14:ligatures w14:val="none"/>
         </w:rPr>
       </w:pPr>
-      <w:bookmarkStart w:id="127" w:name="_Toc131175732"/>
-      <w:bookmarkStart w:id="128" w:name="_Toc161075421"/>
+      <w:bookmarkStart w:id="128" w:name="_Toc131175732"/>
+      <w:bookmarkStart w:id="129" w:name="_Toc161075421"/>
       <w:r>
         <w:br w:type="page"/>
       </w:r>
@@ -9498,16 +9554,16 @@
         <w:pStyle w:val="a2"/>
         <w:outlineLvl w:val="0"/>
       </w:pPr>
-      <w:bookmarkStart w:id="129" w:name="_Toc161159249"/>
-      <w:bookmarkStart w:id="130" w:name="_Toc161612258"/>
+      <w:bookmarkStart w:id="130" w:name="_Toc161159249"/>
+      <w:bookmarkStart w:id="131" w:name="_Toc161612514"/>
       <w:r>
         <w:lastRenderedPageBreak/>
         <w:t>Порядок контроля и приемки работы</w:t>
       </w:r>
-      <w:bookmarkEnd w:id="127"/>
       <w:bookmarkEnd w:id="128"/>
       <w:bookmarkEnd w:id="129"/>
       <w:bookmarkEnd w:id="130"/>
+      <w:bookmarkEnd w:id="131"/>
     </w:p>
     <w:p>
       <w:r>
@@ -9646,7 +9702,7 @@
           <w:lang w:val="en-US"/>
         </w:rPr>
       </w:pPr>
-      <w:bookmarkStart w:id="131" w:name="_Toc161612259"/>
+      <w:bookmarkStart w:id="132" w:name="_Toc161612515"/>
       <w:r>
         <w:lastRenderedPageBreak/>
         <w:t xml:space="preserve">Приложение </w:t>
@@ -9657,14 +9713,14 @@
         </w:rPr>
         <w:t>A</w:t>
       </w:r>
-      <w:bookmarkEnd w:id="131"/>
+      <w:bookmarkEnd w:id="132"/>
     </w:p>
     <w:p>
       <w:pPr>
         <w:pStyle w:val="ab"/>
         <w:outlineLvl w:val="1"/>
       </w:pPr>
-      <w:bookmarkStart w:id="132" w:name="_Toc161612260"/>
+      <w:bookmarkStart w:id="133" w:name="_Toc161612516"/>
       <w:r>
         <w:t>Диаграмм</w:t>
       </w:r>
@@ -9677,7 +9733,7 @@
       <w:r>
         <w:t>прецедентов</w:t>
       </w:r>
-      <w:bookmarkEnd w:id="132"/>
+      <w:bookmarkEnd w:id="133"/>
     </w:p>
     <w:p>
       <w:pPr>
@@ -9952,12 +10008,12 @@
         <w:pStyle w:val="ab"/>
         <w:outlineLvl w:val="1"/>
       </w:pPr>
-      <w:bookmarkStart w:id="133" w:name="_Toc161612261"/>
+      <w:bookmarkStart w:id="134" w:name="_Toc161612517"/>
       <w:r>
         <w:lastRenderedPageBreak/>
         <w:t>Диаграмма развертывания</w:t>
       </w:r>
-      <w:bookmarkEnd w:id="133"/>
+      <w:bookmarkEnd w:id="134"/>
     </w:p>
     <w:p>
       <w:pPr>
@@ -10055,7 +10111,7 @@
         <w:pStyle w:val="ab"/>
         <w:outlineLvl w:val="1"/>
       </w:pPr>
-      <w:bookmarkStart w:id="134" w:name="_Toc161612262"/>
+      <w:bookmarkStart w:id="135" w:name="_Toc161612518"/>
       <w:r>
         <w:lastRenderedPageBreak/>
         <w:t xml:space="preserve">Диаграммы </w:t>
@@ -10063,7 +10119,7 @@
       <w:r>
         <w:t>состояний</w:t>
       </w:r>
-      <w:bookmarkEnd w:id="134"/>
+      <w:bookmarkEnd w:id="135"/>
     </w:p>
     <w:p>
       <w:pPr>
